--- a/01-GestireEventi/Domande.docx
+++ b/01-GestireEventi/Domande.docx
@@ -56,6 +56,15 @@
       </w:pPr>
       <w:r>
         <w:t>Passo 1b.1 quale dei due è meglio?</w:t>
+      </w:r>
+      <w:r>
+        <w:t xml:space="preserve"> (</w:t>
+      </w:r>
+      <w:r>
+        <w:t>Evento semplice ed evento complesso si possono togliere?</w:t>
+      </w:r>
+      <w:r>
+        <w:t>)</w:t>
       </w:r>
     </w:p>
     <w:p>
@@ -143,6 +152,45 @@
       </w:pPr>
       <w:r>
         <w:t>Si possono usare i parametri di un passo precendente in uno successivo tipo 1e.1 1e.2</w:t>
+      </w:r>
+      <w:r>
+        <w:t>. anche nel 1e.3</w:t>
+      </w:r>
+    </w:p>
+    <w:p>
+      <w:pPr>
+        <w:pStyle w:val="Paragrafoelenco"/>
+        <w:numPr>
+          <w:ilvl w:val="0"/>
+          <w:numId w:val="2"/>
+        </w:numPr>
+      </w:pPr>
+      <w:r>
+        <w:t>I nomi dei parametri tra i contratti e gli ssd possono cambiare?</w:t>
+      </w:r>
+    </w:p>
+    <w:p>
+      <w:pPr>
+        <w:pStyle w:val="Paragrafoelenco"/>
+        <w:numPr>
+          <w:ilvl w:val="0"/>
+          <w:numId w:val="2"/>
+        </w:numPr>
+      </w:pPr>
+      <w:r>
+        <w:t>Passo 1b.1 quando elimino un evento, devo anche eliminare l’evento ricorrente composizione. Va bene la regola di businss che abbiamo messo o si può passare come parametro anche l’evento ricorrente che contiene l’evento singolo da cancellare? Oppure come abbiamo messo in rosso?</w:t>
+      </w:r>
+    </w:p>
+    <w:p>
+      <w:pPr>
+        <w:pStyle w:val="Paragrafoelenco"/>
+        <w:numPr>
+          <w:ilvl w:val="0"/>
+          <w:numId w:val="2"/>
+        </w:numPr>
+      </w:pPr>
+      <w:r>
+        <w:t>Quand è che uno chef non è più disponibile per un altro evento? Possiamo mettere che uno chef può essere assegnato a 0…1 evento?</w:t>
       </w:r>
     </w:p>
     <w:sectPr>
